--- a/src/tp1/informe.docx
+++ b/src/tp1/informe.docx
@@ -449,6 +449,16 @@
     </w:p>
     <w:p>
       <w:pPr>
+        <w:pStyle w:val="Normal"/>
+        <w:jc w:val="both"/>
+        <w:rPr/>
+      </w:pPr>
+      <w:r>
+        <w:rPr/>
+      </w:r>
+    </w:p>
+    <w:p>
+      <w:pPr>
         <w:pStyle w:val="Heading1"/>
         <w:rPr/>
       </w:pPr>
@@ -462,6 +472,40 @@
     <w:p>
       <w:pPr>
         <w:pStyle w:val="Normal"/>
+        <w:jc w:val="both"/>
+        <w:rPr/>
+      </w:pPr>
+      <w:r>
+        <w:rPr>
+          <w:rFonts w:eastAsia="Arial" w:cs="Arial"/>
+          <w:color w:val="auto"/>
+          <w:kern w:val="0"/>
+          <w:sz w:val="22"/>
+          <w:szCs w:val="22"/>
+          <w:lang w:val="es-AR" w:eastAsia="es-AR" w:bidi="ar-SA"/>
+        </w:rPr>
+        <w:t xml:space="preserve">Se parte de un experimento base o template de PsyToolKit. </w:t>
+      </w:r>
+      <w:r>
+        <w:rPr>
+          <w:rFonts w:eastAsia="Arial" w:cs="Arial"/>
+          <w:color w:val="auto"/>
+          <w:kern w:val="0"/>
+          <w:sz w:val="22"/>
+          <w:szCs w:val="22"/>
+          <w:lang w:val="es-AR" w:eastAsia="es-AR" w:bidi="ar-SA"/>
+        </w:rPr>
+        <w:t>El experimento debe tener 24 ensayos por condición (total 96 ensayos). O sea, hay que editar el experimento original, que tenía 20 ensayos en total.</w:t>
+      </w:r>
+    </w:p>
+    <w:p>
+      <w:pPr>
+        <w:pStyle w:val="Normal"/>
+        <w:numPr>
+          <w:ilvl w:val="0"/>
+          <w:numId w:val="0"/>
+        </w:numPr>
+        <w:ind w:left="720" w:hanging="0"/>
         <w:jc w:val="both"/>
         <w:rPr>
           <w:rFonts w:ascii="Arial" w:hAnsi="Arial" w:eastAsia="Arial" w:cs="Arial"/>
@@ -473,6 +517,20 @@
         </w:rPr>
       </w:pPr>
       <w:r>
+        <w:rPr/>
+      </w:r>
+    </w:p>
+    <w:p>
+      <w:pPr>
+        <w:pStyle w:val="Normal"/>
+        <w:numPr>
+          <w:ilvl w:val="0"/>
+          <w:numId w:val="1"/>
+        </w:numPr>
+        <w:jc w:val="both"/>
+        <w:rPr/>
+      </w:pPr>
+      <w:r>
         <w:rPr>
           <w:rFonts w:eastAsia="Arial" w:cs="Arial"/>
           <w:color w:val="auto"/>
@@ -481,7 +539,177 @@
           <w:szCs w:val="22"/>
           <w:lang w:val="es-AR" w:eastAsia="es-AR" w:bidi="ar-SA"/>
         </w:rPr>
-        <w:t>Aca contar que seran 96 estimulos por sujeto de prueba, que solo se analizan las respuestas que fueron correctamente ingresadas, etc.</w:t>
+        <w:t>24 español congruente</w:t>
+      </w:r>
+    </w:p>
+    <w:p>
+      <w:pPr>
+        <w:pStyle w:val="Normal"/>
+        <w:numPr>
+          <w:ilvl w:val="0"/>
+          <w:numId w:val="1"/>
+        </w:numPr>
+        <w:jc w:val="both"/>
+        <w:rPr/>
+      </w:pPr>
+      <w:r>
+        <w:rPr>
+          <w:rFonts w:eastAsia="Arial" w:cs="Arial"/>
+          <w:color w:val="auto"/>
+          <w:kern w:val="0"/>
+          <w:sz w:val="22"/>
+          <w:szCs w:val="22"/>
+          <w:lang w:val="es-AR" w:eastAsia="es-AR" w:bidi="ar-SA"/>
+        </w:rPr>
+        <w:t>24 español no congruente</w:t>
+      </w:r>
+    </w:p>
+    <w:p>
+      <w:pPr>
+        <w:pStyle w:val="Normal"/>
+        <w:numPr>
+          <w:ilvl w:val="0"/>
+          <w:numId w:val="1"/>
+        </w:numPr>
+        <w:jc w:val="both"/>
+        <w:rPr/>
+      </w:pPr>
+      <w:r>
+        <w:rPr>
+          <w:rFonts w:eastAsia="Arial" w:cs="Arial"/>
+          <w:color w:val="auto"/>
+          <w:kern w:val="0"/>
+          <w:sz w:val="22"/>
+          <w:szCs w:val="22"/>
+          <w:lang w:val="es-AR" w:eastAsia="es-AR" w:bidi="ar-SA"/>
+        </w:rPr>
+        <w:t>24 inglés congruente</w:t>
+      </w:r>
+    </w:p>
+    <w:p>
+      <w:pPr>
+        <w:pStyle w:val="Normal"/>
+        <w:numPr>
+          <w:ilvl w:val="0"/>
+          <w:numId w:val="1"/>
+        </w:numPr>
+        <w:jc w:val="both"/>
+        <w:rPr>
+          <w:rFonts w:ascii="Arial" w:hAnsi="Arial" w:eastAsia="Arial" w:cs="Arial"/>
+          <w:color w:val="auto"/>
+          <w:kern w:val="0"/>
+          <w:sz w:val="22"/>
+          <w:szCs w:val="22"/>
+          <w:lang w:val="es-AR" w:eastAsia="es-AR" w:bidi="ar-SA"/>
+        </w:rPr>
+      </w:pPr>
+      <w:r>
+        <w:rPr>
+          <w:rFonts w:eastAsia="Arial" w:cs="Arial"/>
+          <w:color w:val="auto"/>
+          <w:kern w:val="0"/>
+          <w:sz w:val="22"/>
+          <w:szCs w:val="22"/>
+          <w:lang w:val="es-AR" w:eastAsia="es-AR" w:bidi="ar-SA"/>
+        </w:rPr>
+        <w:t>24 inglés no congruente</w:t>
+      </w:r>
+    </w:p>
+    <w:p>
+      <w:pPr>
+        <w:pStyle w:val="Normal"/>
+        <w:numPr>
+          <w:ilvl w:val="0"/>
+          <w:numId w:val="0"/>
+        </w:numPr>
+        <w:ind w:left="720" w:hanging="0"/>
+        <w:jc w:val="both"/>
+        <w:rPr>
+          <w:rFonts w:ascii="Arial" w:hAnsi="Arial" w:eastAsia="Arial" w:cs="Arial"/>
+          <w:color w:val="auto"/>
+          <w:kern w:val="0"/>
+          <w:sz w:val="22"/>
+          <w:szCs w:val="22"/>
+          <w:lang w:val="es-AR" w:eastAsia="es-AR" w:bidi="ar-SA"/>
+        </w:rPr>
+      </w:pPr>
+      <w:r>
+        <w:rPr/>
+      </w:r>
+    </w:p>
+    <w:p>
+      <w:pPr>
+        <w:pStyle w:val="Normal"/>
+        <w:jc w:val="both"/>
+        <w:rPr>
+          <w:rFonts w:ascii="Arial" w:hAnsi="Arial" w:eastAsia="Arial" w:cs="Arial"/>
+          <w:color w:val="auto"/>
+          <w:kern w:val="0"/>
+          <w:sz w:val="22"/>
+          <w:szCs w:val="22"/>
+          <w:lang w:val="es-AR" w:eastAsia="es-AR" w:bidi="ar-SA"/>
+        </w:rPr>
+      </w:pPr>
+      <w:r>
+        <w:rPr>
+          <w:rFonts w:eastAsia="Arial" w:cs="Arial"/>
+          <w:color w:val="auto"/>
+          <w:kern w:val="0"/>
+          <w:sz w:val="22"/>
+          <w:szCs w:val="22"/>
+          <w:lang w:val="es-AR" w:eastAsia="es-AR" w:bidi="ar-SA"/>
+        </w:rPr>
+        <w:t>Recolectar datos de N=6 participantes.</w:t>
+      </w:r>
+    </w:p>
+    <w:p>
+      <w:pPr>
+        <w:pStyle w:val="Normal"/>
+        <w:jc w:val="both"/>
+        <w:rPr>
+          <w:rFonts w:ascii="Arial" w:hAnsi="Arial" w:eastAsia="Arial" w:cs="Arial"/>
+          <w:color w:val="auto"/>
+          <w:kern w:val="0"/>
+          <w:sz w:val="22"/>
+          <w:szCs w:val="22"/>
+          <w:lang w:val="es-AR" w:eastAsia="es-AR" w:bidi="ar-SA"/>
+        </w:rPr>
+      </w:pPr>
+      <w:r>
+        <w:rPr>
+          <w:rFonts w:eastAsia="Arial" w:cs="Arial"/>
+          <w:color w:val="auto"/>
+          <w:kern w:val="0"/>
+          <w:sz w:val="22"/>
+          <w:szCs w:val="22"/>
+          <w:lang w:val="es-AR" w:eastAsia="es-AR" w:bidi="ar-SA"/>
+        </w:rPr>
+        <w:t>Balancear los estímulos presentados a los participantes</w:t>
+      </w:r>
+    </w:p>
+    <w:p>
+      <w:pPr>
+        <w:pStyle w:val="Normal"/>
+        <w:jc w:val="both"/>
+        <w:rPr>
+          <w:rFonts w:ascii="Arial" w:hAnsi="Arial" w:eastAsia="Arial" w:cs="Arial"/>
+          <w:color w:val="auto"/>
+          <w:kern w:val="0"/>
+          <w:sz w:val="22"/>
+          <w:szCs w:val="22"/>
+          <w:lang w:val="es-AR" w:eastAsia="es-AR" w:bidi="ar-SA"/>
+        </w:rPr>
+      </w:pPr>
+      <w:r>
+        <w:rPr>
+          <w:rFonts w:eastAsia="Arial" w:cs="Arial"/>
+          <w:color w:val="auto"/>
+          <w:kern w:val="0"/>
+          <w:sz w:val="22"/>
+          <w:szCs w:val="22"/>
+          <w:lang w:val="es-AR" w:eastAsia="es-AR" w:bidi="ar-SA"/>
+        </w:rPr>
+        <w:t>Comparar el tiempo de reacción para cada una de las 4 condiciones y sacar conclusiones.</w:t>
       </w:r>
     </w:p>
     <w:p>
@@ -751,6 +979,273 @@
     </w:r>
   </w:p>
 </w:hdr>
+</file>
+
+<file path=word/numbering.xml><?xml version="1.0" encoding="utf-8"?>
+<w:numbering xmlns:w="http://schemas.openxmlformats.org/wordprocessingml/2006/main" xmlns:o="urn:schemas-microsoft-com:office:office" xmlns:r="http://schemas.openxmlformats.org/officeDocument/2006/relationships" xmlns:v="urn:schemas-microsoft-com:vml">
+  <w:abstractNum w:abstractNumId="1">
+    <w:lvl w:ilvl="0">
+      <w:start w:val="1"/>
+      <w:numFmt w:val="bullet"/>
+      <w:lvlText w:val=""/>
+      <w:lvlJc w:val="left"/>
+      <w:pPr>
+        <w:tabs>
+          <w:tab w:val="num" w:pos="720"/>
+        </w:tabs>
+        <w:ind w:left="720" w:hanging="360"/>
+      </w:pPr>
+      <w:rPr>
+        <w:rFonts w:ascii="Symbol" w:hAnsi="Symbol" w:cs="Symbol" w:hint="default"/>
+      </w:rPr>
+    </w:lvl>
+    <w:lvl w:ilvl="1">
+      <w:start w:val="1"/>
+      <w:numFmt w:val="bullet"/>
+      <w:lvlText w:val="◦"/>
+      <w:lvlJc w:val="left"/>
+      <w:pPr>
+        <w:tabs>
+          <w:tab w:val="num" w:pos="1080"/>
+        </w:tabs>
+        <w:ind w:left="1080" w:hanging="360"/>
+      </w:pPr>
+      <w:rPr>
+        <w:rFonts w:ascii="OpenSymbol" w:hAnsi="OpenSymbol" w:cs="OpenSymbol" w:hint="default"/>
+      </w:rPr>
+    </w:lvl>
+    <w:lvl w:ilvl="2">
+      <w:start w:val="1"/>
+      <w:numFmt w:val="bullet"/>
+      <w:lvlText w:val="▪"/>
+      <w:lvlJc w:val="left"/>
+      <w:pPr>
+        <w:tabs>
+          <w:tab w:val="num" w:pos="1440"/>
+        </w:tabs>
+        <w:ind w:left="1440" w:hanging="360"/>
+      </w:pPr>
+      <w:rPr>
+        <w:rFonts w:ascii="OpenSymbol" w:hAnsi="OpenSymbol" w:cs="OpenSymbol" w:hint="default"/>
+      </w:rPr>
+    </w:lvl>
+    <w:lvl w:ilvl="3">
+      <w:start w:val="1"/>
+      <w:numFmt w:val="bullet"/>
+      <w:lvlText w:val=""/>
+      <w:lvlJc w:val="left"/>
+      <w:pPr>
+        <w:tabs>
+          <w:tab w:val="num" w:pos="1800"/>
+        </w:tabs>
+        <w:ind w:left="1800" w:hanging="360"/>
+      </w:pPr>
+      <w:rPr>
+        <w:rFonts w:ascii="Symbol" w:hAnsi="Symbol" w:cs="Symbol" w:hint="default"/>
+      </w:rPr>
+    </w:lvl>
+    <w:lvl w:ilvl="4">
+      <w:start w:val="1"/>
+      <w:numFmt w:val="bullet"/>
+      <w:lvlText w:val="◦"/>
+      <w:lvlJc w:val="left"/>
+      <w:pPr>
+        <w:tabs>
+          <w:tab w:val="num" w:pos="2160"/>
+        </w:tabs>
+        <w:ind w:left="2160" w:hanging="360"/>
+      </w:pPr>
+      <w:rPr>
+        <w:rFonts w:ascii="OpenSymbol" w:hAnsi="OpenSymbol" w:cs="OpenSymbol" w:hint="default"/>
+      </w:rPr>
+    </w:lvl>
+    <w:lvl w:ilvl="5">
+      <w:start w:val="1"/>
+      <w:numFmt w:val="bullet"/>
+      <w:lvlText w:val="▪"/>
+      <w:lvlJc w:val="left"/>
+      <w:pPr>
+        <w:tabs>
+          <w:tab w:val="num" w:pos="2520"/>
+        </w:tabs>
+        <w:ind w:left="2520" w:hanging="360"/>
+      </w:pPr>
+      <w:rPr>
+        <w:rFonts w:ascii="OpenSymbol" w:hAnsi="OpenSymbol" w:cs="OpenSymbol" w:hint="default"/>
+      </w:rPr>
+    </w:lvl>
+    <w:lvl w:ilvl="6">
+      <w:start w:val="1"/>
+      <w:numFmt w:val="bullet"/>
+      <w:lvlText w:val=""/>
+      <w:lvlJc w:val="left"/>
+      <w:pPr>
+        <w:tabs>
+          <w:tab w:val="num" w:pos="2880"/>
+        </w:tabs>
+        <w:ind w:left="2880" w:hanging="360"/>
+      </w:pPr>
+      <w:rPr>
+        <w:rFonts w:ascii="Symbol" w:hAnsi="Symbol" w:cs="Symbol" w:hint="default"/>
+      </w:rPr>
+    </w:lvl>
+    <w:lvl w:ilvl="7">
+      <w:start w:val="1"/>
+      <w:numFmt w:val="bullet"/>
+      <w:lvlText w:val="◦"/>
+      <w:lvlJc w:val="left"/>
+      <w:pPr>
+        <w:tabs>
+          <w:tab w:val="num" w:pos="3240"/>
+        </w:tabs>
+        <w:ind w:left="3240" w:hanging="360"/>
+      </w:pPr>
+      <w:rPr>
+        <w:rFonts w:ascii="OpenSymbol" w:hAnsi="OpenSymbol" w:cs="OpenSymbol" w:hint="default"/>
+      </w:rPr>
+    </w:lvl>
+    <w:lvl w:ilvl="8">
+      <w:start w:val="1"/>
+      <w:numFmt w:val="bullet"/>
+      <w:lvlText w:val="▪"/>
+      <w:lvlJc w:val="left"/>
+      <w:pPr>
+        <w:tabs>
+          <w:tab w:val="num" w:pos="3600"/>
+        </w:tabs>
+        <w:ind w:left="3600" w:hanging="360"/>
+      </w:pPr>
+      <w:rPr>
+        <w:rFonts w:ascii="OpenSymbol" w:hAnsi="OpenSymbol" w:cs="OpenSymbol" w:hint="default"/>
+      </w:rPr>
+    </w:lvl>
+  </w:abstractNum>
+  <w:abstractNum w:abstractNumId="2">
+    <w:lvl w:ilvl="0">
+      <w:start w:val="1"/>
+      <w:numFmt w:val="none"/>
+      <w:suff w:val="nothing"/>
+      <w:lvlText w:val=""/>
+      <w:lvlJc w:val="left"/>
+      <w:pPr>
+        <w:tabs>
+          <w:tab w:val="num" w:pos="0"/>
+        </w:tabs>
+        <w:ind w:left="0" w:hanging="0"/>
+      </w:pPr>
+    </w:lvl>
+    <w:lvl w:ilvl="1">
+      <w:start w:val="1"/>
+      <w:numFmt w:val="none"/>
+      <w:suff w:val="nothing"/>
+      <w:lvlText w:val=""/>
+      <w:lvlJc w:val="left"/>
+      <w:pPr>
+        <w:tabs>
+          <w:tab w:val="num" w:pos="0"/>
+        </w:tabs>
+        <w:ind w:left="0" w:hanging="0"/>
+      </w:pPr>
+    </w:lvl>
+    <w:lvl w:ilvl="2">
+      <w:start w:val="1"/>
+      <w:numFmt w:val="none"/>
+      <w:suff w:val="nothing"/>
+      <w:lvlText w:val=""/>
+      <w:lvlJc w:val="left"/>
+      <w:pPr>
+        <w:tabs>
+          <w:tab w:val="num" w:pos="0"/>
+        </w:tabs>
+        <w:ind w:left="0" w:hanging="0"/>
+      </w:pPr>
+    </w:lvl>
+    <w:lvl w:ilvl="3">
+      <w:start w:val="1"/>
+      <w:numFmt w:val="none"/>
+      <w:suff w:val="nothing"/>
+      <w:lvlText w:val=""/>
+      <w:lvlJc w:val="left"/>
+      <w:pPr>
+        <w:tabs>
+          <w:tab w:val="num" w:pos="0"/>
+        </w:tabs>
+        <w:ind w:left="0" w:hanging="0"/>
+      </w:pPr>
+    </w:lvl>
+    <w:lvl w:ilvl="4">
+      <w:start w:val="1"/>
+      <w:numFmt w:val="none"/>
+      <w:suff w:val="nothing"/>
+      <w:lvlText w:val=""/>
+      <w:lvlJc w:val="left"/>
+      <w:pPr>
+        <w:tabs>
+          <w:tab w:val="num" w:pos="0"/>
+        </w:tabs>
+        <w:ind w:left="0" w:hanging="0"/>
+      </w:pPr>
+    </w:lvl>
+    <w:lvl w:ilvl="5">
+      <w:start w:val="1"/>
+      <w:numFmt w:val="none"/>
+      <w:suff w:val="nothing"/>
+      <w:lvlText w:val=""/>
+      <w:lvlJc w:val="left"/>
+      <w:pPr>
+        <w:tabs>
+          <w:tab w:val="num" w:pos="0"/>
+        </w:tabs>
+        <w:ind w:left="0" w:hanging="0"/>
+      </w:pPr>
+    </w:lvl>
+    <w:lvl w:ilvl="6">
+      <w:start w:val="1"/>
+      <w:numFmt w:val="none"/>
+      <w:suff w:val="nothing"/>
+      <w:lvlText w:val=""/>
+      <w:lvlJc w:val="left"/>
+      <w:pPr>
+        <w:tabs>
+          <w:tab w:val="num" w:pos="0"/>
+        </w:tabs>
+        <w:ind w:left="0" w:hanging="0"/>
+      </w:pPr>
+    </w:lvl>
+    <w:lvl w:ilvl="7">
+      <w:start w:val="1"/>
+      <w:numFmt w:val="none"/>
+      <w:suff w:val="nothing"/>
+      <w:lvlText w:val=""/>
+      <w:lvlJc w:val="left"/>
+      <w:pPr>
+        <w:tabs>
+          <w:tab w:val="num" w:pos="0"/>
+        </w:tabs>
+        <w:ind w:left="0" w:hanging="0"/>
+      </w:pPr>
+    </w:lvl>
+    <w:lvl w:ilvl="8">
+      <w:start w:val="1"/>
+      <w:numFmt w:val="none"/>
+      <w:suff w:val="nothing"/>
+      <w:lvlText w:val=""/>
+      <w:lvlJc w:val="left"/>
+      <w:pPr>
+        <w:tabs>
+          <w:tab w:val="num" w:pos="0"/>
+        </w:tabs>
+        <w:ind w:left="0" w:hanging="0"/>
+      </w:pPr>
+    </w:lvl>
+  </w:abstractNum>
+  <w:num w:numId="1">
+    <w:abstractNumId w:val="1"/>
+  </w:num>
+  <w:num w:numId="2">
+    <w:abstractNumId w:val="2"/>
+  </w:num>
+</w:numbering>
 </file>
 
 <file path=word/styles.xml><?xml version="1.0" encoding="utf-8"?>
@@ -1325,6 +1820,13 @@
       <w:szCs w:val="18"/>
     </w:rPr>
   </w:style>
+  <w:style w:type="character" w:styleId="Bullets">
+    <w:name w:val="Bullets"/>
+    <w:qFormat/>
+    <w:rPr>
+      <w:rFonts w:ascii="OpenSymbol" w:hAnsi="OpenSymbol" w:eastAsia="OpenSymbol" w:cs="OpenSymbol"/>
+    </w:rPr>
+  </w:style>
   <w:style w:type="paragraph" w:styleId="Heading">
     <w:name w:val="Heading"/>
     <w:basedOn w:val="Normal"/>
